--- a/Test/Elon Musk.docx
+++ b/Test/Elon Musk.docx
@@ -17,8 +17,6 @@
           <w:szCs w:val="24"/>
         </w:rPr>
       </w:pPr>
-      <w:bookmarkStart w:id="0" w:name="_GoBack"/>
-      <w:bookmarkEnd w:id="0"/>
       <w:proofErr w:type="spellStart"/>
       <w:r>
         <w:rPr>
@@ -50,16 +48,7 @@
           <w:kern w:val="0"/>
           <w:szCs w:val="21"/>
         </w:rPr>
-        <w:t xml:space="preserve"> </w:t>
-      </w:r>
-      <w:r>
-        <w:rPr>
-          <w:rFonts w:ascii="Times New Roman" w:hAnsi="Times New Roman" w:cs="Times New Roman"/>
-          <w:color w:val="000000"/>
-          <w:kern w:val="0"/>
-          <w:szCs w:val="21"/>
-        </w:rPr>
-        <w:t xml:space="preserve">is an engineer, industrial designer, technology entrepreneur and philanthropist. He is the founder, CEO, CTO and chief designer of </w:t>
+        <w:t xml:space="preserve"> is an engineer, industrial designer, technology entrepreneur and philanthropist. He is the founder, CEO, CTO and chief designer of </w:t>
       </w:r>
       <w:proofErr w:type="spellStart"/>
       <w:r>
@@ -596,7 +585,7 @@
               </w:numPr>
               <w:ind w:left="601" w:firstLineChars="0" w:hanging="284"/>
               <w:rPr>
-                <w:rFonts w:ascii="Times New Roman" w:hAnsi="Times New Roman" w:cs="Times New Roman" w:hint="eastAsia"/>
+                <w:rFonts w:ascii="Times New Roman" w:hAnsi="Times New Roman" w:cs="Times New Roman"/>
               </w:rPr>
             </w:pPr>
             <w:r>
@@ -621,7 +610,7 @@
               </w:numPr>
               <w:ind w:left="601" w:firstLineChars="0" w:hanging="284"/>
               <w:rPr>
-                <w:rFonts w:ascii="Times New Roman" w:hAnsi="Times New Roman" w:cs="Times New Roman" w:hint="eastAsia"/>
+                <w:rFonts w:ascii="Times New Roman" w:hAnsi="Times New Roman" w:cs="Times New Roman"/>
               </w:rPr>
             </w:pPr>
             <w:r>
@@ -709,7 +698,7 @@
               </w:numPr>
               <w:ind w:left="601" w:firstLineChars="0" w:hanging="284"/>
               <w:rPr>
-                <w:rFonts w:ascii="Times New Roman" w:hAnsi="Times New Roman" w:cs="Times New Roman" w:hint="eastAsia"/>
+                <w:rFonts w:ascii="Times New Roman" w:hAnsi="Times New Roman" w:cs="Times New Roman"/>
               </w:rPr>
             </w:pPr>
             <w:r>
@@ -786,7 +775,49 @@
           <w:kern w:val="0"/>
           <w:szCs w:val="21"/>
         </w:rPr>
-        <w:t>mary about Tom Hanks includi</w:t>
+        <w:t xml:space="preserve">mary about </w:t>
+      </w:r>
+      <w:proofErr w:type="spellStart"/>
+      <w:r>
+        <w:rPr>
+          <w:rFonts w:ascii="Times New Roman" w:hAnsi="Times New Roman" w:cs="Times New Roman"/>
+          <w:b/>
+          <w:color w:val="000000"/>
+          <w:kern w:val="0"/>
+          <w:sz w:val="24"/>
+          <w:szCs w:val="24"/>
+        </w:rPr>
+        <w:t>Elon</w:t>
+      </w:r>
+      <w:proofErr w:type="spellEnd"/>
+      <w:r>
+        <w:rPr>
+          <w:rFonts w:ascii="Times New Roman" w:hAnsi="Times New Roman" w:cs="Times New Roman"/>
+          <w:b/>
+          <w:color w:val="000000"/>
+          <w:kern w:val="0"/>
+          <w:sz w:val="24"/>
+          <w:szCs w:val="24"/>
+        </w:rPr>
+        <w:t xml:space="preserve"> Musk</w:t>
+      </w:r>
+      <w:r>
+        <w:rPr>
+          <w:rFonts w:ascii="Times New Roman" w:hAnsi="Times New Roman" w:cs="Times New Roman"/>
+          <w:color w:val="000000"/>
+          <w:kern w:val="0"/>
+          <w:szCs w:val="21"/>
+        </w:rPr>
+        <w:t xml:space="preserve"> </w:t>
+      </w:r>
+      <w:r>
+        <w:rPr>
+          <w:rFonts w:ascii="Times New Roman" w:hAnsi="Times New Roman" w:cs="Times New Roman"/>
+          <w:color w:val="000000"/>
+          <w:kern w:val="0"/>
+          <w:szCs w:val="21"/>
+        </w:rPr>
+        <w:t>includi</w:t>
       </w:r>
       <w:r>
         <w:rPr>
@@ -2283,7 +2314,49 @@
           <w:kern w:val="0"/>
           <w:szCs w:val="21"/>
         </w:rPr>
-        <w:t>Suppose you will write a summary about Tom Hanks including at least three main aspects, and then find at least five most related entities.</w:t>
+        <w:t xml:space="preserve">Suppose you will write a summary about </w:t>
+      </w:r>
+      <w:proofErr w:type="spellStart"/>
+      <w:r>
+        <w:rPr>
+          <w:rFonts w:ascii="Times New Roman" w:hAnsi="Times New Roman" w:cs="Times New Roman"/>
+          <w:b/>
+          <w:color w:val="000000"/>
+          <w:kern w:val="0"/>
+          <w:sz w:val="24"/>
+          <w:szCs w:val="24"/>
+        </w:rPr>
+        <w:t>Elon</w:t>
+      </w:r>
+      <w:proofErr w:type="spellEnd"/>
+      <w:r>
+        <w:rPr>
+          <w:rFonts w:ascii="Times New Roman" w:hAnsi="Times New Roman" w:cs="Times New Roman"/>
+          <w:b/>
+          <w:color w:val="000000"/>
+          <w:kern w:val="0"/>
+          <w:sz w:val="24"/>
+          <w:szCs w:val="24"/>
+        </w:rPr>
+        <w:t xml:space="preserve"> Musk</w:t>
+      </w:r>
+      <w:r>
+        <w:rPr>
+          <w:rFonts w:ascii="Times New Roman" w:hAnsi="Times New Roman" w:cs="Times New Roman"/>
+          <w:color w:val="000000"/>
+          <w:kern w:val="0"/>
+          <w:szCs w:val="21"/>
+        </w:rPr>
+        <w:t xml:space="preserve"> </w:t>
+      </w:r>
+      <w:r>
+        <w:rPr>
+          <w:rFonts w:ascii="Times New Roman" w:hAnsi="Times New Roman" w:cs="Times New Roman"/>
+          <w:color w:val="000000"/>
+          <w:kern w:val="0"/>
+          <w:szCs w:val="21"/>
+        </w:rPr>
+        <w:t>including at least three main aspects, and then find at least five most related entities.</w:t>
       </w:r>
     </w:p>
     <w:tbl>
@@ -3176,7 +3249,7 @@
               <w:spacing w:line="312" w:lineRule="auto"/>
               <w:ind w:firstLineChars="0"/>
               <w:rPr>
-                <w:rFonts w:ascii="Times New Roman" w:hAnsi="Times New Roman" w:cs="Times New Roman" w:hint="eastAsia"/>
+                <w:rFonts w:ascii="Times New Roman" w:hAnsi="Times New Roman" w:cs="Times New Roman"/>
               </w:rPr>
             </w:pPr>
             <w:r>
@@ -3246,17 +3319,175 @@
             <w:pPr>
               <w:spacing w:line="312" w:lineRule="auto"/>
               <w:rPr>
+                <w:rFonts w:ascii="Times New Roman" w:hAnsi="Times New Roman" w:cs="Times New Roman"/>
+              </w:rPr>
+            </w:pPr>
+            <w:r>
+              <w:rPr>
                 <w:rFonts w:ascii="Times New Roman" w:hAnsi="Times New Roman" w:cs="Times New Roman" w:hint="eastAsia"/>
               </w:rPr>
-            </w:pPr>
+              <w:t>[</w:t>
+            </w:r>
+            <w:r>
+              <w:rPr>
+                <w:rFonts w:ascii="Times New Roman" w:hAnsi="Times New Roman" w:cs="Times New Roman"/>
+              </w:rPr>
+              <w:t>Populated Place</w:t>
+            </w:r>
             <w:r>
               <w:rPr>
                 <w:rFonts w:ascii="Times New Roman" w:hAnsi="Times New Roman" w:cs="Times New Roman" w:hint="eastAsia"/>
               </w:rPr>
+              <w:t xml:space="preserve">] </w:t>
+            </w:r>
+          </w:p>
+          <w:p>
+            <w:pPr>
+              <w:spacing w:line="312" w:lineRule="auto"/>
+              <w:rPr>
+                <w:rFonts w:ascii="Times New Roman" w:hAnsi="Times New Roman" w:cs="Times New Roman"/>
+              </w:rPr>
+            </w:pPr>
+            <w:r>
+              <w:rPr>
+                <w:rFonts w:ascii="Times New Roman" w:hAnsi="Times New Roman" w:cs="Times New Roman" w:hint="eastAsia"/>
+              </w:rPr>
               <w:t>[</w:t>
             </w:r>
             <w:r>
               <w:rPr>
+                <w:rFonts w:ascii="Times New Roman" w:hAnsi="Times New Roman" w:cs="Times New Roman" w:hint="eastAsia"/>
+              </w:rPr>
+              <w:t>Person</w:t>
+            </w:r>
+            <w:r>
+              <w:rPr>
+                <w:rFonts w:ascii="Times New Roman" w:hAnsi="Times New Roman" w:cs="Times New Roman" w:hint="eastAsia"/>
+              </w:rPr>
+              <w:t>]</w:t>
+            </w:r>
+          </w:p>
+          <w:p>
+            <w:pPr>
+              <w:spacing w:line="312" w:lineRule="auto"/>
+              <w:rPr>
+                <w:rFonts w:ascii="Times New Roman" w:hAnsi="Times New Roman" w:cs="Times New Roman"/>
+              </w:rPr>
+            </w:pPr>
+            <w:r>
+              <w:rPr>
+                <w:rFonts w:ascii="Times New Roman" w:hAnsi="Times New Roman" w:cs="Times New Roman" w:hint="eastAsia"/>
+              </w:rPr>
+              <w:t>[Person]</w:t>
+            </w:r>
+          </w:p>
+          <w:p>
+            <w:pPr>
+              <w:spacing w:line="312" w:lineRule="auto"/>
+              <w:rPr>
+                <w:rFonts w:ascii="Times New Roman" w:hAnsi="Times New Roman" w:cs="Times New Roman"/>
+              </w:rPr>
+            </w:pPr>
+            <w:r>
+              <w:rPr>
+                <w:rFonts w:ascii="Times New Roman" w:hAnsi="Times New Roman" w:cs="Times New Roman" w:hint="eastAsia"/>
+              </w:rPr>
+              <w:t>[</w:t>
+            </w:r>
+            <w:r>
+              <w:rPr>
+                <w:rFonts w:ascii="Times New Roman" w:hAnsi="Times New Roman" w:cs="Times New Roman"/>
+              </w:rPr>
+              <w:t>University</w:t>
+            </w:r>
+            <w:r>
+              <w:rPr>
+                <w:rFonts w:ascii="Times New Roman" w:hAnsi="Times New Roman" w:cs="Times New Roman" w:hint="eastAsia"/>
+              </w:rPr>
+              <w:t xml:space="preserve">] </w:t>
+            </w:r>
+          </w:p>
+          <w:p>
+            <w:pPr>
+              <w:spacing w:line="312" w:lineRule="auto"/>
+              <w:rPr>
+                <w:rFonts w:ascii="Times New Roman" w:hAnsi="Times New Roman" w:cs="Times New Roman"/>
+              </w:rPr>
+            </w:pPr>
+            <w:r>
+              <w:rPr>
+                <w:rFonts w:ascii="Times New Roman" w:hAnsi="Times New Roman" w:cs="Times New Roman" w:hint="eastAsia"/>
+              </w:rPr>
+              <w:t>[C</w:t>
+            </w:r>
+            <w:r>
+              <w:rPr>
+                <w:rFonts w:ascii="Times New Roman" w:hAnsi="Times New Roman" w:cs="Times New Roman"/>
+              </w:rPr>
+              <w:t>ompany</w:t>
+            </w:r>
+            <w:r>
+              <w:rPr>
+                <w:rFonts w:ascii="Times New Roman" w:hAnsi="Times New Roman" w:cs="Times New Roman" w:hint="eastAsia"/>
+              </w:rPr>
+              <w:t>]</w:t>
+            </w:r>
+          </w:p>
+          <w:p>
+            <w:pPr>
+              <w:spacing w:line="312" w:lineRule="auto"/>
+              <w:rPr>
+                <w:rFonts w:ascii="Times New Roman" w:hAnsi="Times New Roman" w:cs="Times New Roman"/>
+              </w:rPr>
+            </w:pPr>
+            <w:r>
+              <w:rPr>
+                <w:rFonts w:ascii="Times New Roman" w:hAnsi="Times New Roman" w:cs="Times New Roman" w:hint="eastAsia"/>
+              </w:rPr>
+              <w:t>[Ship]</w:t>
+            </w:r>
+          </w:p>
+          <w:p>
+            <w:pPr>
+              <w:spacing w:line="312" w:lineRule="auto"/>
+              <w:rPr>
+                <w:rFonts w:ascii="Times New Roman" w:hAnsi="Times New Roman" w:cs="Times New Roman"/>
+              </w:rPr>
+            </w:pPr>
+            <w:r>
+              <w:rPr>
+                <w:rFonts w:ascii="Times New Roman" w:hAnsi="Times New Roman" w:cs="Times New Roman" w:hint="eastAsia"/>
+              </w:rPr>
+              <w:t>[C</w:t>
+            </w:r>
+            <w:r>
+              <w:rPr>
+                <w:rFonts w:ascii="Times New Roman" w:hAnsi="Times New Roman" w:cs="Times New Roman"/>
+              </w:rPr>
+              <w:t>ompany</w:t>
+            </w:r>
+            <w:r>
+              <w:rPr>
+                <w:rFonts w:ascii="Times New Roman" w:hAnsi="Times New Roman" w:cs="Times New Roman" w:hint="eastAsia"/>
+              </w:rPr>
+              <w:t>]</w:t>
+            </w:r>
+          </w:p>
+          <w:p>
+            <w:pPr>
+              <w:spacing w:line="312" w:lineRule="auto"/>
+              <w:rPr>
+                <w:rFonts w:ascii="Times New Roman" w:hAnsi="Times New Roman" w:cs="Times New Roman"/>
+              </w:rPr>
+            </w:pPr>
+            <w:r>
+              <w:rPr>
+                <w:rFonts w:ascii="Times New Roman" w:hAnsi="Times New Roman" w:cs="Times New Roman" w:hint="eastAsia"/>
+              </w:rPr>
+              <w:t>[</w:t>
+            </w:r>
+            <w:r>
+              <w:rPr>
                 <w:rFonts w:ascii="Times New Roman" w:hAnsi="Times New Roman" w:cs="Times New Roman"/>
               </w:rPr>
               <w:t>Populated Place</w:t>
@@ -3265,13 +3496,99 @@
               <w:rPr>
                 <w:rFonts w:ascii="Times New Roman" w:hAnsi="Times New Roman" w:cs="Times New Roman" w:hint="eastAsia"/>
               </w:rPr>
+              <w:t xml:space="preserve">] </w:t>
+            </w:r>
+          </w:p>
+          <w:p>
+            <w:pPr>
+              <w:spacing w:line="312" w:lineRule="auto"/>
+              <w:rPr>
+                <w:rFonts w:ascii="Times New Roman" w:hAnsi="Times New Roman" w:cs="Times New Roman"/>
+              </w:rPr>
+            </w:pPr>
+            <w:r>
+              <w:rPr>
+                <w:rFonts w:ascii="Times New Roman" w:hAnsi="Times New Roman" w:cs="Times New Roman" w:hint="eastAsia"/>
+              </w:rPr>
+              <w:t>[Person]</w:t>
+            </w:r>
+          </w:p>
+          <w:p>
+            <w:pPr>
+              <w:spacing w:line="312" w:lineRule="auto"/>
+              <w:rPr>
+                <w:rFonts w:ascii="Times New Roman" w:hAnsi="Times New Roman" w:cs="Times New Roman"/>
+              </w:rPr>
+            </w:pPr>
+            <w:r>
+              <w:rPr>
+                <w:rFonts w:ascii="Times New Roman" w:hAnsi="Times New Roman" w:cs="Times New Roman" w:hint="eastAsia"/>
+              </w:rPr>
+              <w:t>[</w:t>
+            </w:r>
+            <w:r>
+              <w:rPr>
+                <w:rFonts w:ascii="Times New Roman" w:hAnsi="Times New Roman" w:cs="Times New Roman"/>
+              </w:rPr>
+              <w:t>Populated Place</w:t>
+            </w:r>
+            <w:r>
+              <w:rPr>
+                <w:rFonts w:ascii="Times New Roman" w:hAnsi="Times New Roman" w:cs="Times New Roman" w:hint="eastAsia"/>
+              </w:rPr>
+              <w:t xml:space="preserve">] </w:t>
+            </w:r>
+          </w:p>
+          <w:p>
+            <w:pPr>
+              <w:spacing w:line="312" w:lineRule="auto"/>
+              <w:rPr>
+                <w:rFonts w:ascii="Times New Roman" w:hAnsi="Times New Roman" w:cs="Times New Roman"/>
+              </w:rPr>
+            </w:pPr>
+            <w:r>
+              <w:rPr>
+                <w:rFonts w:ascii="Times New Roman" w:hAnsi="Times New Roman" w:cs="Times New Roman" w:hint="eastAsia"/>
+              </w:rPr>
+              <w:t>[C</w:t>
+            </w:r>
+            <w:r>
+              <w:rPr>
+                <w:rFonts w:ascii="Times New Roman" w:hAnsi="Times New Roman" w:cs="Times New Roman"/>
+              </w:rPr>
+              <w:t>ompany</w:t>
+            </w:r>
+            <w:r>
+              <w:rPr>
+                <w:rFonts w:ascii="Times New Roman" w:hAnsi="Times New Roman" w:cs="Times New Roman" w:hint="eastAsia"/>
+              </w:rPr>
               <w:t>]</w:t>
             </w:r>
+          </w:p>
+          <w:p>
+            <w:pPr>
+              <w:spacing w:line="312" w:lineRule="auto"/>
+              <w:rPr>
+                <w:rFonts w:ascii="Times New Roman" w:hAnsi="Times New Roman" w:cs="Times New Roman"/>
+              </w:rPr>
+            </w:pPr>
             <w:r>
               <w:rPr>
                 <w:rFonts w:ascii="Times New Roman" w:hAnsi="Times New Roman" w:cs="Times New Roman" w:hint="eastAsia"/>
               </w:rPr>
-              <w:t xml:space="preserve"> </w:t>
+              <w:t>[</w:t>
+            </w:r>
+            <w:r>
+              <w:rPr>
+                <w:rFonts w:ascii="Times New Roman" w:hAnsi="Times New Roman" w:cs="Times New Roman"/>
+              </w:rPr>
+              <w:t>Populated Place</w:t>
+            </w:r>
+            <w:r>
+              <w:rPr>
+                <w:rFonts w:ascii="Times New Roman" w:hAnsi="Times New Roman" w:cs="Times New Roman" w:hint="eastAsia"/>
+              </w:rPr>
+              <w:t xml:space="preserve">] </w:t>
             </w:r>
           </w:p>
           <w:p>
@@ -3291,7 +3608,7 @@
               <w:rPr>
                 <w:rFonts w:ascii="Times New Roman" w:hAnsi="Times New Roman" w:cs="Times New Roman" w:hint="eastAsia"/>
               </w:rPr>
-              <w:t>Person</w:t>
+              <w:t>Work</w:t>
             </w:r>
             <w:r>
               <w:rPr>
@@ -3318,26 +3635,14 @@
             <w:pPr>
               <w:spacing w:line="312" w:lineRule="auto"/>
               <w:rPr>
+                <w:rFonts w:ascii="Times New Roman" w:hAnsi="Times New Roman" w:cs="Times New Roman"/>
+              </w:rPr>
+            </w:pPr>
+            <w:r>
+              <w:rPr>
                 <w:rFonts w:ascii="Times New Roman" w:hAnsi="Times New Roman" w:cs="Times New Roman" w:hint="eastAsia"/>
               </w:rPr>
-            </w:pPr>
-            <w:r>
-              <w:rPr>
-                <w:rFonts w:ascii="Times New Roman" w:hAnsi="Times New Roman" w:cs="Times New Roman" w:hint="eastAsia"/>
-              </w:rPr>
-              <w:t>[</w:t>
-            </w:r>
-            <w:r>
-              <w:rPr>
-                <w:rFonts w:ascii="Times New Roman" w:hAnsi="Times New Roman" w:cs="Times New Roman"/>
-              </w:rPr>
-              <w:t>University</w:t>
-            </w:r>
-            <w:r>
-              <w:rPr>
-                <w:rFonts w:ascii="Times New Roman" w:hAnsi="Times New Roman" w:cs="Times New Roman" w:hint="eastAsia"/>
-              </w:rPr>
-              <w:t xml:space="preserve">] </w:t>
+              <w:t>[Person]</w:t>
             </w:r>
           </w:p>
           <w:p>
@@ -3345,250 +3650,6 @@
               <w:spacing w:line="312" w:lineRule="auto"/>
               <w:rPr>
                 <w:rFonts w:ascii="Times New Roman" w:hAnsi="Times New Roman" w:cs="Times New Roman"/>
-              </w:rPr>
-            </w:pPr>
-            <w:r>
-              <w:rPr>
-                <w:rFonts w:ascii="Times New Roman" w:hAnsi="Times New Roman" w:cs="Times New Roman" w:hint="eastAsia"/>
-              </w:rPr>
-              <w:t>[C</w:t>
-            </w:r>
-            <w:r>
-              <w:rPr>
-                <w:rFonts w:ascii="Times New Roman" w:hAnsi="Times New Roman" w:cs="Times New Roman"/>
-              </w:rPr>
-              <w:t>ompany</w:t>
-            </w:r>
-            <w:r>
-              <w:rPr>
-                <w:rFonts w:ascii="Times New Roman" w:hAnsi="Times New Roman" w:cs="Times New Roman" w:hint="eastAsia"/>
-              </w:rPr>
-              <w:t>]</w:t>
-            </w:r>
-          </w:p>
-          <w:p>
-            <w:pPr>
-              <w:spacing w:line="312" w:lineRule="auto"/>
-              <w:rPr>
-                <w:rFonts w:ascii="Times New Roman" w:hAnsi="Times New Roman" w:cs="Times New Roman" w:hint="eastAsia"/>
-              </w:rPr>
-            </w:pPr>
-            <w:r>
-              <w:rPr>
-                <w:rFonts w:ascii="Times New Roman" w:hAnsi="Times New Roman" w:cs="Times New Roman" w:hint="eastAsia"/>
-              </w:rPr>
-              <w:t>[Ship]</w:t>
-            </w:r>
-          </w:p>
-          <w:p>
-            <w:pPr>
-              <w:spacing w:line="312" w:lineRule="auto"/>
-              <w:rPr>
-                <w:rFonts w:ascii="Times New Roman" w:hAnsi="Times New Roman" w:cs="Times New Roman"/>
-              </w:rPr>
-            </w:pPr>
-            <w:r>
-              <w:rPr>
-                <w:rFonts w:ascii="Times New Roman" w:hAnsi="Times New Roman" w:cs="Times New Roman" w:hint="eastAsia"/>
-              </w:rPr>
-              <w:t>[C</w:t>
-            </w:r>
-            <w:r>
-              <w:rPr>
-                <w:rFonts w:ascii="Times New Roman" w:hAnsi="Times New Roman" w:cs="Times New Roman"/>
-              </w:rPr>
-              <w:t>ompany</w:t>
-            </w:r>
-            <w:r>
-              <w:rPr>
-                <w:rFonts w:ascii="Times New Roman" w:hAnsi="Times New Roman" w:cs="Times New Roman" w:hint="eastAsia"/>
-              </w:rPr>
-              <w:t>]</w:t>
-            </w:r>
-          </w:p>
-          <w:p>
-            <w:pPr>
-              <w:spacing w:line="312" w:lineRule="auto"/>
-              <w:rPr>
-                <w:rFonts w:ascii="Times New Roman" w:hAnsi="Times New Roman" w:cs="Times New Roman" w:hint="eastAsia"/>
-              </w:rPr>
-            </w:pPr>
-            <w:r>
-              <w:rPr>
-                <w:rFonts w:ascii="Times New Roman" w:hAnsi="Times New Roman" w:cs="Times New Roman" w:hint="eastAsia"/>
-              </w:rPr>
-              <w:t>[</w:t>
-            </w:r>
-            <w:r>
-              <w:rPr>
-                <w:rFonts w:ascii="Times New Roman" w:hAnsi="Times New Roman" w:cs="Times New Roman"/>
-              </w:rPr>
-              <w:t>Populated Place</w:t>
-            </w:r>
-            <w:r>
-              <w:rPr>
-                <w:rFonts w:ascii="Times New Roman" w:hAnsi="Times New Roman" w:cs="Times New Roman" w:hint="eastAsia"/>
-              </w:rPr>
-              <w:t xml:space="preserve">] </w:t>
-            </w:r>
-          </w:p>
-          <w:p>
-            <w:pPr>
-              <w:spacing w:line="312" w:lineRule="auto"/>
-              <w:rPr>
-                <w:rFonts w:ascii="Times New Roman" w:hAnsi="Times New Roman" w:cs="Times New Roman"/>
-              </w:rPr>
-            </w:pPr>
-            <w:r>
-              <w:rPr>
-                <w:rFonts w:ascii="Times New Roman" w:hAnsi="Times New Roman" w:cs="Times New Roman" w:hint="eastAsia"/>
-              </w:rPr>
-              <w:t>[</w:t>
-            </w:r>
-            <w:r>
-              <w:rPr>
-                <w:rFonts w:ascii="Times New Roman" w:hAnsi="Times New Roman" w:cs="Times New Roman" w:hint="eastAsia"/>
-              </w:rPr>
-              <w:t>Person]</w:t>
-            </w:r>
-          </w:p>
-          <w:p>
-            <w:pPr>
-              <w:spacing w:line="312" w:lineRule="auto"/>
-              <w:rPr>
-                <w:rFonts w:ascii="Times New Roman" w:hAnsi="Times New Roman" w:cs="Times New Roman" w:hint="eastAsia"/>
-              </w:rPr>
-            </w:pPr>
-            <w:r>
-              <w:rPr>
-                <w:rFonts w:ascii="Times New Roman" w:hAnsi="Times New Roman" w:cs="Times New Roman" w:hint="eastAsia"/>
-              </w:rPr>
-              <w:t>[</w:t>
-            </w:r>
-            <w:r>
-              <w:rPr>
-                <w:rFonts w:ascii="Times New Roman" w:hAnsi="Times New Roman" w:cs="Times New Roman"/>
-              </w:rPr>
-              <w:t>Populated Place</w:t>
-            </w:r>
-            <w:r>
-              <w:rPr>
-                <w:rFonts w:ascii="Times New Roman" w:hAnsi="Times New Roman" w:cs="Times New Roman" w:hint="eastAsia"/>
-              </w:rPr>
-              <w:t xml:space="preserve">] </w:t>
-            </w:r>
-          </w:p>
-          <w:p>
-            <w:pPr>
-              <w:spacing w:line="312" w:lineRule="auto"/>
-              <w:rPr>
-                <w:rFonts w:ascii="Times New Roman" w:hAnsi="Times New Roman" w:cs="Times New Roman"/>
-              </w:rPr>
-            </w:pPr>
-            <w:r>
-              <w:rPr>
-                <w:rFonts w:ascii="Times New Roman" w:hAnsi="Times New Roman" w:cs="Times New Roman" w:hint="eastAsia"/>
-              </w:rPr>
-              <w:t>[C</w:t>
-            </w:r>
-            <w:r>
-              <w:rPr>
-                <w:rFonts w:ascii="Times New Roman" w:hAnsi="Times New Roman" w:cs="Times New Roman"/>
-              </w:rPr>
-              <w:t>ompany</w:t>
-            </w:r>
-            <w:r>
-              <w:rPr>
-                <w:rFonts w:ascii="Times New Roman" w:hAnsi="Times New Roman" w:cs="Times New Roman" w:hint="eastAsia"/>
-              </w:rPr>
-              <w:t>]</w:t>
-            </w:r>
-          </w:p>
-          <w:p>
-            <w:pPr>
-              <w:spacing w:line="312" w:lineRule="auto"/>
-              <w:rPr>
-                <w:rFonts w:ascii="Times New Roman" w:hAnsi="Times New Roman" w:cs="Times New Roman" w:hint="eastAsia"/>
-              </w:rPr>
-            </w:pPr>
-            <w:r>
-              <w:rPr>
-                <w:rFonts w:ascii="Times New Roman" w:hAnsi="Times New Roman" w:cs="Times New Roman" w:hint="eastAsia"/>
-              </w:rPr>
-              <w:t>[</w:t>
-            </w:r>
-            <w:r>
-              <w:rPr>
-                <w:rFonts w:ascii="Times New Roman" w:hAnsi="Times New Roman" w:cs="Times New Roman"/>
-              </w:rPr>
-              <w:t>Populated Place</w:t>
-            </w:r>
-            <w:r>
-              <w:rPr>
-                <w:rFonts w:ascii="Times New Roman" w:hAnsi="Times New Roman" w:cs="Times New Roman" w:hint="eastAsia"/>
-              </w:rPr>
-              <w:t xml:space="preserve">] </w:t>
-            </w:r>
-          </w:p>
-          <w:p>
-            <w:pPr>
-              <w:spacing w:line="312" w:lineRule="auto"/>
-              <w:rPr>
-                <w:rFonts w:ascii="Times New Roman" w:hAnsi="Times New Roman" w:cs="Times New Roman" w:hint="eastAsia"/>
-              </w:rPr>
-            </w:pPr>
-            <w:r>
-              <w:rPr>
-                <w:rFonts w:ascii="Times New Roman" w:hAnsi="Times New Roman" w:cs="Times New Roman" w:hint="eastAsia"/>
-              </w:rPr>
-              <w:t>[</w:t>
-            </w:r>
-            <w:r>
-              <w:rPr>
-                <w:rFonts w:ascii="Times New Roman" w:hAnsi="Times New Roman" w:cs="Times New Roman" w:hint="eastAsia"/>
-              </w:rPr>
-              <w:t>Work</w:t>
-            </w:r>
-            <w:r>
-              <w:rPr>
-                <w:rFonts w:ascii="Times New Roman" w:hAnsi="Times New Roman" w:cs="Times New Roman" w:hint="eastAsia"/>
-              </w:rPr>
-              <w:t>]</w:t>
-            </w:r>
-          </w:p>
-          <w:p>
-            <w:pPr>
-              <w:spacing w:line="312" w:lineRule="auto"/>
-              <w:rPr>
-                <w:rFonts w:ascii="Times New Roman" w:hAnsi="Times New Roman" w:cs="Times New Roman"/>
-              </w:rPr>
-            </w:pPr>
-            <w:r>
-              <w:rPr>
-                <w:rFonts w:ascii="Times New Roman" w:hAnsi="Times New Roman" w:cs="Times New Roman" w:hint="eastAsia"/>
-              </w:rPr>
-              <w:t>[Person]</w:t>
-            </w:r>
-          </w:p>
-          <w:p>
-            <w:pPr>
-              <w:spacing w:line="312" w:lineRule="auto"/>
-              <w:rPr>
-                <w:rFonts w:ascii="Times New Roman" w:hAnsi="Times New Roman" w:cs="Times New Roman"/>
-              </w:rPr>
-            </w:pPr>
-            <w:r>
-              <w:rPr>
-                <w:rFonts w:ascii="Times New Roman" w:hAnsi="Times New Roman" w:cs="Times New Roman" w:hint="eastAsia"/>
-              </w:rPr>
-              <w:t>[Person]</w:t>
-            </w:r>
-          </w:p>
-          <w:p>
-            <w:pPr>
-              <w:spacing w:line="312" w:lineRule="auto"/>
-              <w:rPr>
-                <w:rFonts w:ascii="Times New Roman" w:hAnsi="Times New Roman" w:cs="Times New Roman" w:hint="eastAsia"/>
               </w:rPr>
             </w:pPr>
             <w:r>
@@ -3725,7 +3786,60 @@
           <w:kern w:val="0"/>
           <w:szCs w:val="21"/>
         </w:rPr>
-        <w:t>Suppose you will write a summary about Tom Hanks including at least three main aspects, and then find at least five most related entities.</w:t>
+        <w:t>Suppose you will write a summary about</w:t>
+      </w:r>
+      <w:r>
+        <w:rPr>
+          <w:rFonts w:ascii="Times New Roman" w:hAnsi="Times New Roman" w:cs="Times New Roman" w:hint="eastAsia"/>
+          <w:color w:val="000000"/>
+          <w:kern w:val="0"/>
+          <w:szCs w:val="21"/>
+        </w:rPr>
+        <w:t xml:space="preserve"> </w:t>
+      </w:r>
+      <w:proofErr w:type="spellStart"/>
+      <w:r>
+        <w:rPr>
+          <w:rFonts w:ascii="Times New Roman" w:hAnsi="Times New Roman" w:cs="Times New Roman"/>
+          <w:b/>
+          <w:color w:val="000000"/>
+          <w:kern w:val="0"/>
+          <w:sz w:val="24"/>
+          <w:szCs w:val="24"/>
+        </w:rPr>
+        <w:t>Elon</w:t>
+      </w:r>
+      <w:proofErr w:type="spellEnd"/>
+      <w:r>
+        <w:rPr>
+          <w:rFonts w:ascii="Times New Roman" w:hAnsi="Times New Roman" w:cs="Times New Roman"/>
+          <w:b/>
+          <w:color w:val="000000"/>
+          <w:kern w:val="0"/>
+          <w:sz w:val="24"/>
+          <w:szCs w:val="24"/>
+        </w:rPr>
+        <w:t xml:space="preserve"> Musk</w:t>
+      </w:r>
+      <w:r>
+        <w:rPr>
+          <w:rFonts w:ascii="Times New Roman" w:hAnsi="Times New Roman" w:cs="Times New Roman"/>
+          <w:color w:val="000000"/>
+          <w:kern w:val="0"/>
+          <w:szCs w:val="21"/>
+        </w:rPr>
+        <w:t xml:space="preserve"> </w:t>
+      </w:r>
+      <w:bookmarkStart w:id="0" w:name="_GoBack"/>
+      <w:bookmarkEnd w:id="0"/>
+      <w:r>
+        <w:rPr>
+          <w:rFonts w:ascii="Times New Roman" w:hAnsi="Times New Roman" w:cs="Times New Roman"/>
+          <w:color w:val="000000"/>
+          <w:kern w:val="0"/>
+          <w:szCs w:val="21"/>
+        </w:rPr>
+        <w:t>including at least three main aspects, and then find at least five most related entities.</w:t>
       </w:r>
     </w:p>
     <w:tbl>
